--- a/20041211-ben-redmond-web-app-project/E-commerce and  Web app project writeup .docx
+++ b/20041211-ben-redmond-web-app-project/E-commerce and  Web app project writeup .docx
@@ -587,7 +587,27 @@
           <w:szCs w:val="24"/>
           <w:lang w:val="en-US"/>
         </w:rPr>
-        <w:t xml:space="preserve">, and I used Material UI’s </w:t>
+        <w:t xml:space="preserve">, and I used Material </w:t>
+      </w:r>
+      <w:proofErr w:type="gramStart"/>
+      <w:r>
+        <w:rPr>
+          <w:rFonts w:ascii="Adobe Caslon Pro" w:hAnsi="Adobe Caslon Pro"/>
+          <w:sz w:val="24"/>
+          <w:szCs w:val="24"/>
+          <w:lang w:val="en-US"/>
+        </w:rPr>
+        <w:t>UI’s</w:t>
+      </w:r>
+      <w:proofErr w:type="gramEnd"/>
+      <w:r>
+        <w:rPr>
+          <w:rFonts w:ascii="Adobe Caslon Pro" w:hAnsi="Adobe Caslon Pro"/>
+          <w:sz w:val="24"/>
+          <w:szCs w:val="24"/>
+          <w:lang w:val="en-US"/>
+        </w:rPr>
+        <w:t xml:space="preserve"> </w:t>
       </w:r>
       <w:r>
         <w:rPr>
@@ -644,7 +664,27 @@
           <w:szCs w:val="24"/>
           <w:lang w:val="en-US"/>
         </w:rPr>
-        <w:t>Before I started, I laid out the design for the website to give myself a clean vision, I make this in Figma.</w:t>
+        <w:t xml:space="preserve">Before I started, I laid out the design for the website to give myself a clean vision, I </w:t>
+      </w:r>
+      <w:proofErr w:type="gramStart"/>
+      <w:r>
+        <w:rPr>
+          <w:rFonts w:ascii="Adobe Caslon Pro" w:hAnsi="Adobe Caslon Pro"/>
+          <w:sz w:val="24"/>
+          <w:szCs w:val="24"/>
+          <w:lang w:val="en-US"/>
+        </w:rPr>
+        <w:t>make</w:t>
+      </w:r>
+      <w:proofErr w:type="gramEnd"/>
+      <w:r>
+        <w:rPr>
+          <w:rFonts w:ascii="Adobe Caslon Pro" w:hAnsi="Adobe Caslon Pro"/>
+          <w:sz w:val="24"/>
+          <w:szCs w:val="24"/>
+          <w:lang w:val="en-US"/>
+        </w:rPr>
+        <w:t xml:space="preserve"> this in Figma.</w:t>
       </w:r>
     </w:p>
     <w:p>
@@ -744,7 +784,7 @@
           <w:lang w:val="en-US"/>
         </w:rPr>
         <w:lastRenderedPageBreak/>
-        <w:t>Page development</w:t>
+        <w:t>Front-end Development</w:t>
       </w:r>
     </w:p>
     <w:p>
@@ -769,46 +809,11 @@
           <w:u w:val="single"/>
           <w:lang w:val="en-US"/>
         </w:rPr>
-        <w:t>The Home page</w:t>
-      </w:r>
-    </w:p>
-    <w:p>
-      <w:pPr>
-        <w:rPr>
-          <w:rFonts w:ascii="Adobe Caslon Pro" w:hAnsi="Adobe Caslon Pro"/>
-          <w:sz w:val="24"/>
-          <w:szCs w:val="24"/>
-          <w:lang w:val="en-US"/>
-        </w:rPr>
-      </w:pPr>
-      <w:r>
-        <w:rPr>
-          <w:rFonts w:ascii="Adobe Caslon Pro" w:hAnsi="Adobe Caslon Pro"/>
-          <w:sz w:val="24"/>
-          <w:szCs w:val="24"/>
-          <w:lang w:val="en-US"/>
-        </w:rPr>
-        <w:t xml:space="preserve">The Home page is divided into sections, which are the following </w:t>
-      </w:r>
-      <w:r>
-        <w:rPr>
-          <w:rFonts w:ascii="Adobe Caslon Pro" w:hAnsi="Adobe Caslon Pro"/>
-          <w:sz w:val="24"/>
-          <w:szCs w:val="24"/>
-          <w:lang w:val="en-US"/>
-        </w:rPr>
-        <w:br/>
-      </w:r>
-      <w:r>
-        <w:rPr>
-          <w:rFonts w:ascii="Adobe Caslon Pro" w:hAnsi="Adobe Caslon Pro"/>
-          <w:sz w:val="24"/>
-          <w:szCs w:val="24"/>
-          <w:lang w:val="en-US"/>
-        </w:rPr>
-        <w:br/>
-      </w:r>
-      <w:r>
+        <w:t>Page development</w:t>
+      </w:r>
+    </w:p>
+    <w:p>
+      <w:pPr>
         <w:rPr>
           <w:rFonts w:ascii="Adobe Caslon Pro" w:hAnsi="Adobe Caslon Pro"/>
           <w:b/>
@@ -818,8 +823,7 @@
           <w:u w:val="single"/>
           <w:lang w:val="en-US"/>
         </w:rPr>
-        <w:t>Hero section</w:t>
-      </w:r>
+      </w:pPr>
       <w:r>
         <w:rPr>
           <w:rFonts w:ascii="Adobe Caslon Pro" w:hAnsi="Adobe Caslon Pro"/>
@@ -830,6 +834,67 @@
           <w:u w:val="single"/>
           <w:lang w:val="en-US"/>
         </w:rPr>
+        <w:t>The Home page</w:t>
+      </w:r>
+    </w:p>
+    <w:p>
+      <w:pPr>
+        <w:rPr>
+          <w:rFonts w:ascii="Adobe Caslon Pro" w:hAnsi="Adobe Caslon Pro"/>
+          <w:sz w:val="24"/>
+          <w:szCs w:val="24"/>
+          <w:lang w:val="en-US"/>
+        </w:rPr>
+      </w:pPr>
+      <w:r>
+        <w:rPr>
+          <w:rFonts w:ascii="Adobe Caslon Pro" w:hAnsi="Adobe Caslon Pro"/>
+          <w:sz w:val="24"/>
+          <w:szCs w:val="24"/>
+          <w:lang w:val="en-US"/>
+        </w:rPr>
+        <w:t xml:space="preserve">The Home page is divided into sections, which are the following </w:t>
+      </w:r>
+      <w:r>
+        <w:rPr>
+          <w:rFonts w:ascii="Adobe Caslon Pro" w:hAnsi="Adobe Caslon Pro"/>
+          <w:sz w:val="24"/>
+          <w:szCs w:val="24"/>
+          <w:lang w:val="en-US"/>
+        </w:rPr>
+        <w:br/>
+      </w:r>
+      <w:r>
+        <w:rPr>
+          <w:rFonts w:ascii="Adobe Caslon Pro" w:hAnsi="Adobe Caslon Pro"/>
+          <w:sz w:val="24"/>
+          <w:szCs w:val="24"/>
+          <w:lang w:val="en-US"/>
+        </w:rPr>
+        <w:br/>
+      </w:r>
+      <w:r>
+        <w:rPr>
+          <w:rFonts w:ascii="Adobe Caslon Pro" w:hAnsi="Adobe Caslon Pro"/>
+          <w:b/>
+          <w:bCs/>
+          <w:sz w:val="24"/>
+          <w:szCs w:val="24"/>
+          <w:u w:val="single"/>
+          <w:lang w:val="en-US"/>
+        </w:rPr>
+        <w:t>Hero section</w:t>
+      </w:r>
+      <w:r>
+        <w:rPr>
+          <w:rFonts w:ascii="Adobe Caslon Pro" w:hAnsi="Adobe Caslon Pro"/>
+          <w:b/>
+          <w:bCs/>
+          <w:sz w:val="24"/>
+          <w:szCs w:val="24"/>
+          <w:u w:val="single"/>
+          <w:lang w:val="en-US"/>
+        </w:rPr>
         <w:t>:</w:t>
       </w:r>
       <w:r>
@@ -989,7 +1054,27 @@
           <w:szCs w:val="24"/>
           <w:lang w:val="en-US"/>
         </w:rPr>
-        <w:t xml:space="preserve">Login/Signup page unfortunately does not work at time of writing. Was trying to do </w:t>
+        <w:t xml:space="preserve">Login/Signup page unfortunately does not work at time of writing. </w:t>
+      </w:r>
+      <w:proofErr w:type="gramStart"/>
+      <w:r>
+        <w:rPr>
+          <w:rFonts w:ascii="Adobe Caslon Pro" w:hAnsi="Adobe Caslon Pro"/>
+          <w:sz w:val="24"/>
+          <w:szCs w:val="24"/>
+          <w:lang w:val="en-US"/>
+        </w:rPr>
+        <w:t>Was</w:t>
+      </w:r>
+      <w:proofErr w:type="gramEnd"/>
+      <w:r>
+        <w:rPr>
+          <w:rFonts w:ascii="Adobe Caslon Pro" w:hAnsi="Adobe Caslon Pro"/>
+          <w:sz w:val="24"/>
+          <w:szCs w:val="24"/>
+          <w:lang w:val="en-US"/>
+        </w:rPr>
+        <w:t xml:space="preserve"> trying to do </w:t>
       </w:r>
       <w:r>
         <w:rPr>
@@ -1169,13 +1254,23 @@
         </w:rPr>
         <w:t xml:space="preserve"> entering one of them will open the shop front, </w:t>
       </w:r>
-      <w:r>
-        <w:rPr>
-          <w:rFonts w:ascii="Adobe Caslon Pro" w:hAnsi="Adobe Caslon Pro"/>
-          <w:sz w:val="24"/>
-          <w:szCs w:val="24"/>
-        </w:rPr>
-        <w:t xml:space="preserve">All prints are 20x30cm and printed on </w:t>
+      <w:proofErr w:type="gramStart"/>
+      <w:r>
+        <w:rPr>
+          <w:rFonts w:ascii="Adobe Caslon Pro" w:hAnsi="Adobe Caslon Pro"/>
+          <w:sz w:val="24"/>
+          <w:szCs w:val="24"/>
+        </w:rPr>
+        <w:t>All</w:t>
+      </w:r>
+      <w:proofErr w:type="gramEnd"/>
+      <w:r>
+        <w:rPr>
+          <w:rFonts w:ascii="Adobe Caslon Pro" w:hAnsi="Adobe Caslon Pro"/>
+          <w:sz w:val="24"/>
+          <w:szCs w:val="24"/>
+        </w:rPr>
+        <w:t xml:space="preserve"> prints are 20x30cm and printed on </w:t>
       </w:r>
       <w:r>
         <w:rPr>
@@ -1314,16 +1409,22 @@
       <w:pPr>
         <w:rPr>
           <w:rFonts w:ascii="Adobe Caslon Pro" w:hAnsi="Adobe Caslon Pro"/>
-          <w:sz w:val="24"/>
-          <w:szCs w:val="24"/>
-          <w:lang w:val="en-US"/>
-        </w:rPr>
-      </w:pPr>
-      <w:r>
-        <w:rPr>
-          <w:rFonts w:ascii="Adobe Caslon Pro" w:hAnsi="Adobe Caslon Pro"/>
-          <w:sz w:val="24"/>
-          <w:szCs w:val="24"/>
+          <w:b/>
+          <w:bCs/>
+          <w:sz w:val="24"/>
+          <w:szCs w:val="24"/>
+          <w:u w:val="single"/>
+          <w:lang w:val="en-US"/>
+        </w:rPr>
+      </w:pPr>
+      <w:r>
+        <w:rPr>
+          <w:rFonts w:ascii="Adobe Caslon Pro" w:hAnsi="Adobe Caslon Pro"/>
+          <w:b/>
+          <w:bCs/>
+          <w:sz w:val="24"/>
+          <w:szCs w:val="24"/>
+          <w:u w:val="single"/>
           <w:lang w:val="en-US"/>
         </w:rPr>
         <w:t>Overall user experience</w:t>
@@ -1362,106 +1463,1092 @@
           <w:szCs w:val="24"/>
           <w:lang w:val="en-US"/>
         </w:rPr>
-        <w:t xml:space="preserve"> was a big part of the processes for me, I wanted everything to be laid out nicely 95% of the font is the same </w:t>
-      </w:r>
-      <w:r>
-        <w:rPr>
-          <w:rFonts w:ascii="Adobe Caslon Pro" w:hAnsi="Adobe Caslon Pro"/>
-          <w:sz w:val="24"/>
-          <w:szCs w:val="24"/>
-          <w:lang w:val="en-US"/>
-        </w:rPr>
-        <w:t xml:space="preserve">through all the website I kind of wanted to have like a handwritten style for the typeface so </w:t>
-      </w:r>
-      <w:r>
-        <w:rPr>
-          <w:rFonts w:ascii="Adobe Caslon Pro" w:hAnsi="Adobe Caslon Pro"/>
-          <w:sz w:val="24"/>
-          <w:szCs w:val="24"/>
-          <w:lang w:val="en-US"/>
-        </w:rPr>
-        <w:t>I</w:t>
-      </w:r>
-      <w:r>
-        <w:rPr>
-          <w:rFonts w:ascii="Adobe Caslon Pro" w:hAnsi="Adobe Caslon Pro"/>
-          <w:sz w:val="24"/>
-          <w:szCs w:val="24"/>
-          <w:lang w:val="en-US"/>
-        </w:rPr>
-        <w:t xml:space="preserve"> chose</w:t>
-      </w:r>
-      <w:r>
-        <w:rPr>
-          <w:rFonts w:ascii="Adobe Caslon Pro" w:hAnsi="Adobe Caslon Pro"/>
-          <w:sz w:val="24"/>
-          <w:szCs w:val="24"/>
-          <w:lang w:val="en-US"/>
+        <w:t xml:space="preserve"> was a big part of the processes for </w:t>
+      </w:r>
+      <w:r>
+        <w:rPr>
+          <w:rFonts w:ascii="Adobe Caslon Pro" w:hAnsi="Adobe Caslon Pro"/>
+          <w:sz w:val="24"/>
+          <w:szCs w:val="24"/>
+          <w:lang w:val="en-US"/>
+        </w:rPr>
+        <w:t>me;</w:t>
+      </w:r>
+      <w:r>
+        <w:rPr>
+          <w:rFonts w:ascii="Adobe Caslon Pro" w:hAnsi="Adobe Caslon Pro"/>
+          <w:sz w:val="24"/>
+          <w:szCs w:val="24"/>
+          <w:lang w:val="en-US"/>
+        </w:rPr>
+        <w:t xml:space="preserve"> I wanted everything to be laid out nicely 95% of the font is the same through all the website I kind of wanted to have like a handwritten style for the typeface so I chose </w:t>
+      </w:r>
+      <w:r>
+        <w:rPr>
+          <w:rFonts w:ascii="Adobe Caslon Pro" w:hAnsi="Adobe Caslon Pro"/>
+          <w:sz w:val="24"/>
+          <w:szCs w:val="24"/>
+        </w:rPr>
+        <w:t>Dancing Script</w:t>
+      </w:r>
+      <w:r>
+        <w:rPr>
+          <w:rFonts w:ascii="Adobe Caslon Pro" w:hAnsi="Adobe Caslon Pro"/>
+          <w:sz w:val="24"/>
+          <w:szCs w:val="24"/>
+        </w:rPr>
+        <w:t xml:space="preserve"> and </w:t>
+      </w:r>
+      <w:r>
+        <w:rPr>
+          <w:rFonts w:ascii="Adobe Caslon Pro" w:hAnsi="Adobe Caslon Pro"/>
+          <w:sz w:val="24"/>
+          <w:szCs w:val="24"/>
+        </w:rPr>
+        <w:t>Reenie Beani</w:t>
+      </w:r>
+      <w:r>
+        <w:rPr>
+          <w:rFonts w:ascii="Adobe Caslon Pro" w:hAnsi="Adobe Caslon Pro"/>
+          <w:sz w:val="24"/>
+          <w:szCs w:val="24"/>
+        </w:rPr>
+        <w:t>e for most of the website.</w:t>
+      </w:r>
+      <w:r>
+        <w:rPr>
+          <w:rFonts w:ascii="Adobe Caslon Pro" w:hAnsi="Adobe Caslon Pro"/>
+          <w:sz w:val="24"/>
+          <w:szCs w:val="24"/>
+        </w:rPr>
+        <w:t xml:space="preserve"> There is a nice flow to the website.</w:t>
+      </w:r>
+    </w:p>
+    <w:p>
+      <w:pPr>
+        <w:rPr>
+          <w:rFonts w:ascii="Adobe Caslon Pro" w:hAnsi="Adobe Caslon Pro"/>
+          <w:b/>
+          <w:bCs/>
+          <w:sz w:val="24"/>
+          <w:szCs w:val="24"/>
+          <w:u w:val="single"/>
+          <w:lang w:val="en-US"/>
+        </w:rPr>
+      </w:pPr>
+      <w:r>
+        <w:rPr>
+          <w:rFonts w:ascii="Adobe Caslon Pro" w:hAnsi="Adobe Caslon Pro"/>
+          <w:b/>
+          <w:bCs/>
+          <w:sz w:val="24"/>
+          <w:szCs w:val="24"/>
+          <w:u w:val="single"/>
+        </w:rPr>
+        <w:t>Back-End Development</w:t>
+      </w:r>
+    </w:p>
+    <w:p>
+      <w:pPr>
+        <w:rPr>
+          <w:rFonts w:ascii="Adobe Caslon Pro" w:hAnsi="Adobe Caslon Pro"/>
+          <w:sz w:val="24"/>
+          <w:szCs w:val="24"/>
+          <w:lang w:val="en-US"/>
+        </w:rPr>
+      </w:pPr>
+      <w:r>
+        <w:rPr>
+          <w:rFonts w:ascii="Adobe Caslon Pro" w:hAnsi="Adobe Caslon Pro"/>
+          <w:sz w:val="24"/>
+          <w:szCs w:val="24"/>
+          <w:lang w:val="en-US"/>
+        </w:rPr>
+        <w:t>Server Setup</w:t>
+      </w:r>
+    </w:p>
+    <w:p>
+      <w:pPr>
+        <w:rPr>
+          <w:rFonts w:ascii="Adobe Caslon Pro" w:hAnsi="Adobe Caslon Pro"/>
+          <w:sz w:val="24"/>
+          <w:szCs w:val="24"/>
+          <w:lang w:val="en-US"/>
+        </w:rPr>
+      </w:pPr>
+      <w:r>
+        <w:rPr>
+          <w:rFonts w:ascii="Adobe Caslon Pro" w:hAnsi="Adobe Caslon Pro"/>
+          <w:sz w:val="24"/>
+          <w:szCs w:val="24"/>
+          <w:lang w:val="en-US"/>
+        </w:rPr>
+        <w:t xml:space="preserve">Developed using Node.js and Express and configured CORS and body parser, and I used Firebase </w:t>
+      </w:r>
+      <w:proofErr w:type="spellStart"/>
+      <w:r>
+        <w:rPr>
+          <w:rFonts w:ascii="Adobe Caslon Pro" w:hAnsi="Adobe Caslon Pro"/>
+          <w:sz w:val="24"/>
+          <w:szCs w:val="24"/>
+          <w:lang w:val="en-US"/>
+        </w:rPr>
+        <w:t>Firestore</w:t>
+      </w:r>
+      <w:proofErr w:type="spellEnd"/>
+      <w:r>
+        <w:rPr>
+          <w:rFonts w:ascii="Adobe Caslon Pro" w:hAnsi="Adobe Caslon Pro"/>
+          <w:sz w:val="24"/>
+          <w:szCs w:val="24"/>
+          <w:lang w:val="en-US"/>
+        </w:rPr>
+        <w:t xml:space="preserve"> to store messages and bookings</w:t>
+      </w:r>
+      <w:r>
+        <w:rPr>
+          <w:rFonts w:ascii="Adobe Caslon Pro" w:hAnsi="Adobe Caslon Pro"/>
+          <w:sz w:val="24"/>
+          <w:szCs w:val="24"/>
+          <w:lang w:val="en-US"/>
+        </w:rPr>
+        <w:t>.</w:t>
+      </w:r>
+      <w:r>
+        <w:rPr>
+          <w:rFonts w:ascii="Adobe Caslon Pro" w:hAnsi="Adobe Caslon Pro"/>
+          <w:sz w:val="24"/>
+          <w:szCs w:val="24"/>
+          <w:lang w:val="en-US"/>
+        </w:rPr>
+        <w:t xml:space="preserve"> I got the contact</w:t>
+      </w:r>
+      <w:r>
+        <w:rPr>
+          <w:rFonts w:ascii="Adobe Caslon Pro" w:hAnsi="Adobe Caslon Pro"/>
+          <w:sz w:val="24"/>
+          <w:szCs w:val="24"/>
+          <w:lang w:val="en-US"/>
+        </w:rPr>
+        <w:t xml:space="preserve"> form and the booking to store on Firebase. Which is very helpful. </w:t>
+      </w:r>
+      <w:proofErr w:type="gramStart"/>
+      <w:r>
+        <w:rPr>
+          <w:rFonts w:ascii="Adobe Caslon Pro" w:hAnsi="Adobe Caslon Pro"/>
+          <w:sz w:val="24"/>
+          <w:szCs w:val="24"/>
+          <w:lang w:val="en-US"/>
+        </w:rPr>
+        <w:t>Unfortunately</w:t>
+      </w:r>
+      <w:proofErr w:type="gramEnd"/>
+      <w:r>
+        <w:rPr>
+          <w:rFonts w:ascii="Adobe Caslon Pro" w:hAnsi="Adobe Caslon Pro"/>
+          <w:sz w:val="24"/>
+          <w:szCs w:val="24"/>
+          <w:lang w:val="en-US"/>
+        </w:rPr>
+        <w:t xml:space="preserve"> I really struggled with implementing the login/signup backend logic for authentication, as I have said before, I attempted to write a quick workaround but could not </w:t>
+      </w:r>
+      <w:r>
+        <w:rPr>
+          <w:rFonts w:ascii="Adobe Caslon Pro" w:hAnsi="Adobe Caslon Pro"/>
+          <w:sz w:val="24"/>
+          <w:szCs w:val="24"/>
+          <w:lang w:val="en-US"/>
+        </w:rPr>
+        <w:t xml:space="preserve">implement </w:t>
+      </w:r>
+      <w:r>
+        <w:rPr>
+          <w:rFonts w:ascii="Adobe Caslon Pro" w:hAnsi="Adobe Caslon Pro"/>
+          <w:sz w:val="24"/>
+          <w:szCs w:val="24"/>
+          <w:lang w:val="en-US"/>
+        </w:rPr>
+        <w:t>it.</w:t>
+      </w:r>
+    </w:p>
+    <w:p>
+      <w:pPr>
+        <w:rPr>
+          <w:rFonts w:ascii="Adobe Caslon Pro" w:hAnsi="Adobe Caslon Pro"/>
+          <w:sz w:val="24"/>
+          <w:szCs w:val="24"/>
+          <w:lang w:val="en-US"/>
+        </w:rPr>
+      </w:pPr>
+    </w:p>
+    <w:p>
+      <w:pPr>
+        <w:rPr>
+          <w:rFonts w:ascii="Adobe Caslon Pro" w:hAnsi="Adobe Caslon Pro"/>
+          <w:sz w:val="24"/>
+          <w:szCs w:val="24"/>
+          <w:lang w:val="en-US"/>
+        </w:rPr>
+      </w:pPr>
+    </w:p>
+    <w:p>
+      <w:pPr>
+        <w:rPr>
+          <w:rFonts w:ascii="Adobe Caslon Pro" w:hAnsi="Adobe Caslon Pro"/>
+          <w:sz w:val="24"/>
+          <w:szCs w:val="24"/>
+          <w:lang w:val="en-US"/>
+        </w:rPr>
+      </w:pPr>
+    </w:p>
+    <w:p>
+      <w:pPr>
+        <w:rPr>
+          <w:rFonts w:ascii="Adobe Caslon Pro" w:hAnsi="Adobe Caslon Pro"/>
+          <w:sz w:val="24"/>
+          <w:szCs w:val="24"/>
+          <w:lang w:val="en-US"/>
+        </w:rPr>
+      </w:pPr>
+    </w:p>
+    <w:p>
+      <w:pPr>
+        <w:rPr>
+          <w:rFonts w:ascii="Adobe Caslon Pro" w:hAnsi="Adobe Caslon Pro"/>
+          <w:sz w:val="24"/>
+          <w:szCs w:val="24"/>
+          <w:lang w:val="en-US"/>
+        </w:rPr>
+      </w:pPr>
+    </w:p>
+    <w:p>
+      <w:pPr>
+        <w:rPr>
+          <w:rFonts w:ascii="Adobe Caslon Pro" w:hAnsi="Adobe Caslon Pro"/>
+          <w:sz w:val="24"/>
+          <w:szCs w:val="24"/>
+          <w:lang w:val="en-US"/>
+        </w:rPr>
+      </w:pPr>
+      <w:r>
+        <w:rPr>
+          <w:rFonts w:ascii="Adobe Caslon Pro" w:hAnsi="Adobe Caslon Pro"/>
+          <w:sz w:val="24"/>
+          <w:szCs w:val="24"/>
+          <w:lang w:val="en-US"/>
+        </w:rPr>
+        <w:lastRenderedPageBreak/>
+        <w:t xml:space="preserve">Database Design </w:t>
+      </w:r>
+    </w:p>
+    <w:p>
+      <w:pPr>
+        <w:rPr>
+          <w:rFonts w:ascii="Adobe Caslon Pro" w:hAnsi="Adobe Caslon Pro"/>
+          <w:sz w:val="24"/>
+          <w:szCs w:val="24"/>
+          <w:lang w:val="en-US"/>
+        </w:rPr>
+      </w:pPr>
+      <w:r>
+        <w:rPr>
+          <w:noProof/>
+        </w:rPr>
+        <w:drawing>
+          <wp:inline distT="0" distB="0" distL="0" distR="0" wp14:anchorId="3F3A555D" wp14:editId="460B77CD">
+            <wp:extent cx="5731510" cy="4757420"/>
+            <wp:effectExtent l="0" t="0" r="2540" b="5080"/>
+            <wp:docPr id="1269951097" name="Picture 1" descr="A diagram of a computer&#10;&#10;AI-generated content may be incorrect."/>
+            <wp:cNvGraphicFramePr>
+              <a:graphicFrameLocks xmlns:a="http://schemas.openxmlformats.org/drawingml/2006/main" noChangeAspect="1"/>
+            </wp:cNvGraphicFramePr>
+            <a:graphic xmlns:a="http://schemas.openxmlformats.org/drawingml/2006/main">
+              <a:graphicData uri="http://schemas.openxmlformats.org/drawingml/2006/picture">
+                <pic:pic xmlns:pic="http://schemas.openxmlformats.org/drawingml/2006/picture">
+                  <pic:nvPicPr>
+                    <pic:cNvPr id="1269951097" name="Picture 1" descr="A diagram of a computer&#10;&#10;AI-generated content may be incorrect."/>
+                    <pic:cNvPicPr/>
+                  </pic:nvPicPr>
+                  <pic:blipFill>
+                    <a:blip r:embed="rId7"/>
+                    <a:stretch>
+                      <a:fillRect/>
+                    </a:stretch>
+                  </pic:blipFill>
+                  <pic:spPr>
+                    <a:xfrm>
+                      <a:off x="0" y="0"/>
+                      <a:ext cx="5731510" cy="4757420"/>
+                    </a:xfrm>
+                    <a:prstGeom prst="rect">
+                      <a:avLst/>
+                    </a:prstGeom>
+                  </pic:spPr>
+                </pic:pic>
+              </a:graphicData>
+            </a:graphic>
+          </wp:inline>
+        </w:drawing>
+      </w:r>
+    </w:p>
+    <w:p>
+      <w:pPr>
+        <w:rPr>
+          <w:rFonts w:ascii="Adobe Caslon Pro" w:hAnsi="Adobe Caslon Pro"/>
+          <w:sz w:val="24"/>
+          <w:szCs w:val="24"/>
+          <w:lang w:val="en-US"/>
+        </w:rPr>
+      </w:pPr>
+      <w:r>
+        <w:rPr>
+          <w:rFonts w:ascii="Adobe Caslon Pro" w:hAnsi="Adobe Caslon Pro"/>
+          <w:sz w:val="24"/>
+          <w:szCs w:val="24"/>
+          <w:lang w:val="en-US"/>
+        </w:rPr>
+        <w:t>The database consists of 4 entities</w:t>
+      </w:r>
+      <w:r>
+        <w:rPr>
+          <w:rFonts w:ascii="Adobe Caslon Pro" w:hAnsi="Adobe Caslon Pro"/>
+          <w:sz w:val="24"/>
+          <w:szCs w:val="24"/>
+          <w:lang w:val="en-US"/>
+        </w:rPr>
+        <w:t>,</w:t>
+      </w:r>
+      <w:r>
+        <w:rPr>
+          <w:rFonts w:ascii="Adobe Caslon Pro" w:hAnsi="Adobe Caslon Pro"/>
+          <w:sz w:val="24"/>
+          <w:szCs w:val="24"/>
+          <w:lang w:val="en-US"/>
+        </w:rPr>
+        <w:t xml:space="preserve"> which are </w:t>
+      </w:r>
+    </w:p>
+    <w:p>
+      <w:pPr>
+        <w:rPr>
+          <w:rFonts w:ascii="Adobe Caslon Pro" w:hAnsi="Adobe Caslon Pro"/>
+          <w:sz w:val="24"/>
+          <w:szCs w:val="24"/>
+          <w:lang w:val="en-US"/>
+        </w:rPr>
+      </w:pPr>
+      <w:r>
+        <w:rPr>
+          <w:rFonts w:ascii="Adobe Caslon Pro" w:hAnsi="Adobe Caslon Pro"/>
+          <w:sz w:val="24"/>
+          <w:szCs w:val="24"/>
+          <w:lang w:val="en-US"/>
+        </w:rPr>
+        <w:t>Users</w:t>
+      </w:r>
+    </w:p>
+    <w:p>
+      <w:pPr>
+        <w:rPr>
+          <w:rFonts w:ascii="Adobe Caslon Pro" w:hAnsi="Adobe Caslon Pro"/>
+          <w:sz w:val="24"/>
+          <w:szCs w:val="24"/>
+          <w:lang w:val="en-US"/>
+        </w:rPr>
+      </w:pPr>
+      <w:r>
+        <w:rPr>
+          <w:rFonts w:ascii="Adobe Caslon Pro" w:hAnsi="Adobe Caslon Pro"/>
+          <w:sz w:val="24"/>
+          <w:szCs w:val="24"/>
+          <w:lang w:val="en-US"/>
+        </w:rPr>
+        <w:t>Product</w:t>
+      </w:r>
+    </w:p>
+    <w:p>
+      <w:pPr>
+        <w:rPr>
+          <w:rFonts w:ascii="Adobe Caslon Pro" w:hAnsi="Adobe Caslon Pro"/>
+          <w:sz w:val="24"/>
+          <w:szCs w:val="24"/>
+          <w:lang w:val="en-US"/>
+        </w:rPr>
+      </w:pPr>
+      <w:r>
+        <w:rPr>
+          <w:rFonts w:ascii="Adobe Caslon Pro" w:hAnsi="Adobe Caslon Pro"/>
+          <w:sz w:val="24"/>
+          <w:szCs w:val="24"/>
+          <w:lang w:val="en-US"/>
+        </w:rPr>
+        <w:t>Messages</w:t>
+      </w:r>
+    </w:p>
+    <w:p>
+      <w:pPr>
+        <w:rPr>
+          <w:rFonts w:ascii="Adobe Caslon Pro" w:hAnsi="Adobe Caslon Pro"/>
+          <w:sz w:val="24"/>
+          <w:szCs w:val="24"/>
+          <w:lang w:val="en-US"/>
+        </w:rPr>
+      </w:pPr>
+      <w:r>
+        <w:rPr>
+          <w:rFonts w:ascii="Adobe Caslon Pro" w:hAnsi="Adobe Caslon Pro"/>
+          <w:sz w:val="24"/>
+          <w:szCs w:val="24"/>
+          <w:lang w:val="en-US"/>
+        </w:rPr>
+        <w:t>Bookings</w:t>
+      </w:r>
+    </w:p>
+    <w:p>
+      <w:pPr>
+        <w:rPr>
+          <w:rFonts w:ascii="Adobe Caslon Pro" w:hAnsi="Adobe Caslon Pro"/>
+          <w:sz w:val="24"/>
+          <w:szCs w:val="24"/>
+          <w:lang w:val="en-US"/>
+        </w:rPr>
+      </w:pPr>
+      <w:proofErr w:type="gramStart"/>
+      <w:r>
+        <w:rPr>
+          <w:rFonts w:ascii="Adobe Caslon Pro" w:hAnsi="Adobe Caslon Pro"/>
+          <w:sz w:val="24"/>
+          <w:szCs w:val="24"/>
+          <w:lang w:val="en-US"/>
+        </w:rPr>
+        <w:t>A users</w:t>
+      </w:r>
+      <w:proofErr w:type="gramEnd"/>
+      <w:r>
+        <w:rPr>
+          <w:rFonts w:ascii="Adobe Caslon Pro" w:hAnsi="Adobe Caslon Pro"/>
+          <w:sz w:val="24"/>
+          <w:szCs w:val="24"/>
+          <w:lang w:val="en-US"/>
+        </w:rPr>
+        <w:t xml:space="preserve"> can have multiple </w:t>
+      </w:r>
+      <w:proofErr w:type="gramStart"/>
+      <w:r>
+        <w:rPr>
+          <w:rFonts w:ascii="Adobe Caslon Pro" w:hAnsi="Adobe Caslon Pro"/>
+          <w:sz w:val="24"/>
+          <w:szCs w:val="24"/>
+          <w:lang w:val="en-US"/>
+        </w:rPr>
+        <w:t>booking</w:t>
+      </w:r>
+      <w:proofErr w:type="gramEnd"/>
+      <w:r>
+        <w:rPr>
+          <w:rFonts w:ascii="Adobe Caslon Pro" w:hAnsi="Adobe Caslon Pro"/>
+          <w:sz w:val="24"/>
+          <w:szCs w:val="24"/>
+          <w:lang w:val="en-US"/>
+        </w:rPr>
+        <w:t xml:space="preserve"> and products, messages and bookings include the following Names, </w:t>
+      </w:r>
+      <w:proofErr w:type="gramStart"/>
+      <w:r>
+        <w:rPr>
+          <w:rFonts w:ascii="Adobe Caslon Pro" w:hAnsi="Adobe Caslon Pro"/>
+          <w:sz w:val="24"/>
+          <w:szCs w:val="24"/>
+          <w:lang w:val="en-US"/>
+        </w:rPr>
+        <w:t>Emails,  and</w:t>
+      </w:r>
+      <w:proofErr w:type="gramEnd"/>
+      <w:r>
+        <w:rPr>
+          <w:rFonts w:ascii="Adobe Caslon Pro" w:hAnsi="Adobe Caslon Pro"/>
+          <w:sz w:val="24"/>
+          <w:szCs w:val="24"/>
+          <w:lang w:val="en-US"/>
+        </w:rPr>
+        <w:t xml:space="preserve"> while product has title, description, price and category. I feel this is a good structure for this website because it keeps everything clean and </w:t>
+      </w:r>
+      <w:proofErr w:type="gramStart"/>
+      <w:r>
+        <w:rPr>
+          <w:rFonts w:ascii="Adobe Caslon Pro" w:hAnsi="Adobe Caslon Pro"/>
+          <w:sz w:val="24"/>
+          <w:szCs w:val="24"/>
+          <w:lang w:val="en-US"/>
+        </w:rPr>
+        <w:t>useable</w:t>
+      </w:r>
+      <w:proofErr w:type="gramEnd"/>
+      <w:r>
+        <w:rPr>
+          <w:rFonts w:ascii="Adobe Caslon Pro" w:hAnsi="Adobe Caslon Pro"/>
+          <w:sz w:val="24"/>
+          <w:szCs w:val="24"/>
+          <w:lang w:val="en-US"/>
+        </w:rPr>
+        <w:t>.</w:t>
+      </w:r>
+    </w:p>
+    <w:p>
+      <w:pPr>
+        <w:rPr>
+          <w:rFonts w:ascii="Adobe Caslon Pro" w:hAnsi="Adobe Caslon Pro"/>
+          <w:sz w:val="24"/>
+          <w:szCs w:val="24"/>
+          <w:lang w:val="en-US"/>
+        </w:rPr>
+      </w:pPr>
+    </w:p>
+    <w:p>
+      <w:pPr>
+        <w:rPr>
+          <w:rFonts w:ascii="Adobe Caslon Pro" w:hAnsi="Adobe Caslon Pro"/>
+          <w:sz w:val="24"/>
+          <w:szCs w:val="24"/>
+          <w:lang w:val="en-US"/>
+        </w:rPr>
+      </w:pPr>
+    </w:p>
+    <w:p>
+      <w:pPr>
+        <w:rPr>
+          <w:rFonts w:ascii="Adobe Caslon Pro" w:hAnsi="Adobe Caslon Pro"/>
+          <w:sz w:val="24"/>
+          <w:szCs w:val="24"/>
+          <w:lang w:val="en-US"/>
+        </w:rPr>
+      </w:pPr>
+      <w:r>
+        <w:rPr>
+          <w:rFonts w:ascii="Adobe Caslon Pro" w:hAnsi="Adobe Caslon Pro"/>
+          <w:sz w:val="24"/>
+          <w:szCs w:val="24"/>
+          <w:lang w:val="en-US"/>
+        </w:rPr>
+        <w:lastRenderedPageBreak/>
+        <w:t>In conclusion</w:t>
+      </w:r>
+    </w:p>
+    <w:p>
+      <w:pPr>
+        <w:rPr>
+          <w:rFonts w:ascii="Adobe Caslon Pro" w:hAnsi="Adobe Caslon Pro"/>
+          <w:sz w:val="24"/>
+          <w:szCs w:val="24"/>
+          <w:lang w:val="en-US"/>
+        </w:rPr>
+      </w:pPr>
+      <w:r>
+        <w:rPr>
+          <w:rFonts w:ascii="Adobe Caslon Pro" w:hAnsi="Adobe Caslon Pro"/>
+          <w:sz w:val="24"/>
+          <w:szCs w:val="24"/>
+          <w:lang w:val="en-US"/>
+        </w:rPr>
+        <w:t xml:space="preserve">I think this project went pretty </w:t>
+      </w:r>
+      <w:proofErr w:type="gramStart"/>
+      <w:r>
+        <w:rPr>
+          <w:rFonts w:ascii="Adobe Caslon Pro" w:hAnsi="Adobe Caslon Pro"/>
+          <w:sz w:val="24"/>
+          <w:szCs w:val="24"/>
+          <w:lang w:val="en-US"/>
+        </w:rPr>
+        <w:t>well,</w:t>
+      </w:r>
+      <w:proofErr w:type="gramEnd"/>
+      <w:r>
+        <w:rPr>
+          <w:rFonts w:ascii="Adobe Caslon Pro" w:hAnsi="Adobe Caslon Pro"/>
+          <w:sz w:val="24"/>
+          <w:szCs w:val="24"/>
+          <w:lang w:val="en-US"/>
+        </w:rPr>
+        <w:t xml:space="preserve"> all things considered. This is my first time using React and JavaScript, and there was quite a significant learning curve with the technology I was employing. </w:t>
+      </w:r>
+    </w:p>
+    <w:p>
+      <w:pPr>
+        <w:rPr>
+          <w:rFonts w:ascii="Adobe Caslon Pro" w:hAnsi="Adobe Caslon Pro"/>
+          <w:sz w:val="24"/>
+          <w:szCs w:val="24"/>
+          <w:lang w:val="en-US"/>
+        </w:rPr>
+      </w:pPr>
+      <w:r>
+        <w:rPr>
+          <w:rFonts w:ascii="Adobe Caslon Pro" w:hAnsi="Adobe Caslon Pro"/>
+          <w:sz w:val="24"/>
+          <w:szCs w:val="24"/>
+          <w:lang w:val="en-US"/>
+        </w:rPr>
+        <w:t xml:space="preserve">Overall, I believe I did a commendable job of tying it all together; however, unfortunately, there are some aspects of the back end that I simply did not manage to complete due to time constraints. I struggled to grasp certain elements and kind of skipped over four or five different tasks that the debrief requested. </w:t>
+      </w:r>
+    </w:p>
+    <w:p>
+      <w:pPr>
+        <w:rPr>
+          <w:rFonts w:ascii="Adobe Caslon Pro" w:hAnsi="Adobe Caslon Pro"/>
+          <w:sz w:val="24"/>
+          <w:szCs w:val="24"/>
+          <w:lang w:val="en-US"/>
+        </w:rPr>
+      </w:pPr>
+      <w:r>
+        <w:rPr>
+          <w:rFonts w:ascii="Adobe Caslon Pro" w:hAnsi="Adobe Caslon Pro"/>
+          <w:sz w:val="24"/>
+          <w:szCs w:val="24"/>
+          <w:lang w:val="en-US"/>
+        </w:rPr>
+        <w:t xml:space="preserve">I know this will impact my marks, but I believe the front end looks great; it genuinely has a lovely appearance. Regarding the back end, what I achieved with Firebase was </w:t>
+      </w:r>
+      <w:proofErr w:type="gramStart"/>
+      <w:r>
+        <w:rPr>
+          <w:rFonts w:ascii="Adobe Caslon Pro" w:hAnsi="Adobe Caslon Pro"/>
+          <w:sz w:val="24"/>
+          <w:szCs w:val="24"/>
+          <w:lang w:val="en-US"/>
+        </w:rPr>
+        <w:t>a new</w:t>
+      </w:r>
+      <w:proofErr w:type="gramEnd"/>
+      <w:r>
+        <w:rPr>
+          <w:rFonts w:ascii="Adobe Caslon Pro" w:hAnsi="Adobe Caslon Pro"/>
+          <w:sz w:val="24"/>
+          <w:szCs w:val="24"/>
+          <w:lang w:val="en-US"/>
+        </w:rPr>
+        <w:t xml:space="preserve"> technology I had to learn on the </w:t>
+      </w:r>
+      <w:proofErr w:type="gramStart"/>
+      <w:r>
+        <w:rPr>
+          <w:rFonts w:ascii="Adobe Caslon Pro" w:hAnsi="Adobe Caslon Pro"/>
+          <w:sz w:val="24"/>
+          <w:szCs w:val="24"/>
+          <w:lang w:val="en-US"/>
+        </w:rPr>
+        <w:t>fly</w:t>
+      </w:r>
+      <w:proofErr w:type="gramEnd"/>
+      <w:r>
+        <w:rPr>
+          <w:rFonts w:ascii="Adobe Caslon Pro" w:hAnsi="Adobe Caslon Pro"/>
+          <w:sz w:val="24"/>
+          <w:szCs w:val="24"/>
+          <w:lang w:val="en-US"/>
+        </w:rPr>
+        <w:t xml:space="preserve">, and I think I handled that reasonably well. So yes, I reckon this will now serve as my primary portfolio website, and I love how it looks. I have begun to establish the back end, and I now have a small database. </w:t>
+      </w:r>
+    </w:p>
+    <w:p>
+      <w:pPr>
+        <w:rPr>
+          <w:rFonts w:ascii="Adobe Caslon Pro" w:hAnsi="Adobe Caslon Pro"/>
+          <w:sz w:val="24"/>
+          <w:szCs w:val="24"/>
+          <w:lang w:val="en-US"/>
+        </w:rPr>
+      </w:pPr>
+      <w:r>
+        <w:rPr>
+          <w:rFonts w:ascii="Adobe Caslon Pro" w:hAnsi="Adobe Caslon Pro"/>
+          <w:sz w:val="24"/>
+          <w:szCs w:val="24"/>
+          <w:lang w:val="en-US"/>
+        </w:rPr>
+        <w:t xml:space="preserve">Over the summer, I plan to refine my skills further to tidy up the code, as there are some structural elements I'm not entirely satisfied with. Overall, it was a good project, and personally, that's my view. I was quite pleased with the overall outcome of this project; it </w:t>
+      </w:r>
+      <w:r>
+        <w:rPr>
+          <w:rFonts w:ascii="Adobe Caslon Pro" w:hAnsi="Adobe Caslon Pro"/>
+          <w:sz w:val="24"/>
+          <w:szCs w:val="24"/>
+          <w:lang w:val="en-US"/>
+        </w:rPr>
+        <w:t>was</w:t>
+      </w:r>
+      <w:r>
+        <w:rPr>
+          <w:rFonts w:ascii="Adobe Caslon Pro" w:hAnsi="Adobe Caslon Pro"/>
+          <w:sz w:val="24"/>
+          <w:szCs w:val="24"/>
+          <w:lang w:val="en-US"/>
+        </w:rPr>
+        <w:t xml:space="preserve"> very positive.  </w:t>
+      </w:r>
+    </w:p>
+    <w:p>
+      <w:pPr>
+        <w:rPr>
+          <w:rFonts w:ascii="Adobe Caslon Pro" w:hAnsi="Adobe Caslon Pro"/>
+          <w:sz w:val="24"/>
+          <w:szCs w:val="24"/>
+          <w:lang w:val="en-US"/>
+        </w:rPr>
+      </w:pPr>
+      <w:r>
+        <w:rPr>
+          <w:rFonts w:ascii="Adobe Caslon Pro" w:hAnsi="Adobe Caslon Pro"/>
+          <w:sz w:val="24"/>
+          <w:szCs w:val="24"/>
+          <w:lang w:val="en-US"/>
+        </w:rPr>
+        <w:t xml:space="preserve">  </w:t>
+      </w:r>
+    </w:p>
+    <w:p>
+      <w:pPr>
+        <w:rPr>
+          <w:rFonts w:ascii="Adobe Caslon Pro" w:hAnsi="Adobe Caslon Pro"/>
+          <w:sz w:val="24"/>
+          <w:szCs w:val="24"/>
+          <w:lang w:val="en-US"/>
+        </w:rPr>
+      </w:pPr>
+    </w:p>
+    <w:p>
+      <w:pPr>
+        <w:rPr>
+          <w:rFonts w:ascii="Adobe Caslon Pro" w:hAnsi="Adobe Caslon Pro"/>
+          <w:sz w:val="24"/>
+          <w:szCs w:val="24"/>
+          <w:lang w:val="en-US"/>
+        </w:rPr>
+      </w:pPr>
+    </w:p>
+    <w:p>
+      <w:pPr>
+        <w:rPr>
+          <w:rFonts w:ascii="Adobe Caslon Pro" w:hAnsi="Adobe Caslon Pro"/>
+          <w:sz w:val="24"/>
+          <w:szCs w:val="24"/>
+          <w:lang w:val="en-US"/>
+        </w:rPr>
+      </w:pPr>
+    </w:p>
+    <w:p>
+      <w:pPr>
+        <w:rPr>
+          <w:rFonts w:ascii="Adobe Caslon Pro" w:hAnsi="Adobe Caslon Pro"/>
+          <w:sz w:val="24"/>
+          <w:szCs w:val="24"/>
+          <w:lang w:val="en-US"/>
+        </w:rPr>
+      </w:pPr>
+    </w:p>
+    <w:p>
+      <w:pPr>
+        <w:rPr>
+          <w:rFonts w:ascii="Adobe Caslon Pro" w:hAnsi="Adobe Caslon Pro"/>
+          <w:sz w:val="24"/>
+          <w:szCs w:val="24"/>
+          <w:lang w:val="en-US"/>
+        </w:rPr>
+      </w:pPr>
+    </w:p>
+    <w:p>
+      <w:pPr>
+        <w:rPr>
+          <w:rFonts w:ascii="Adobe Caslon Pro" w:hAnsi="Adobe Caslon Pro"/>
+          <w:sz w:val="24"/>
+          <w:szCs w:val="24"/>
+          <w:lang w:val="en-US"/>
+        </w:rPr>
+      </w:pPr>
+    </w:p>
+    <w:p>
+      <w:pPr>
+        <w:rPr>
+          <w:rFonts w:ascii="Adobe Caslon Pro" w:hAnsi="Adobe Caslon Pro"/>
+          <w:sz w:val="24"/>
+          <w:szCs w:val="24"/>
+          <w:lang w:val="en-US"/>
+        </w:rPr>
+      </w:pPr>
+    </w:p>
+    <w:p>
+      <w:pPr>
+        <w:rPr>
+          <w:rFonts w:ascii="Adobe Caslon Pro" w:hAnsi="Adobe Caslon Pro"/>
+          <w:sz w:val="24"/>
+          <w:szCs w:val="24"/>
+          <w:lang w:val="en-US"/>
+        </w:rPr>
+      </w:pPr>
+    </w:p>
+    <w:p>
+      <w:pPr>
+        <w:rPr>
+          <w:rFonts w:ascii="Adobe Caslon Pro" w:hAnsi="Adobe Caslon Pro"/>
+          <w:sz w:val="24"/>
+          <w:szCs w:val="24"/>
+        </w:rPr>
+      </w:pPr>
+      <w:r>
+        <w:rPr>
+          <w:rFonts w:ascii="Adobe Caslon Pro" w:hAnsi="Adobe Caslon Pro"/>
+          <w:sz w:val="24"/>
+          <w:szCs w:val="24"/>
+        </w:rPr>
+        <w:lastRenderedPageBreak/>
+        <w:t>Of course! Here’s your snag list for tomorrow:</w:t>
+      </w:r>
+    </w:p>
+    <w:p>
+      <w:pPr>
+        <w:rPr>
+          <w:rFonts w:ascii="Adobe Caslon Pro" w:hAnsi="Adobe Caslon Pro"/>
+          <w:sz w:val="24"/>
+          <w:szCs w:val="24"/>
+        </w:rPr>
+      </w:pPr>
+      <w:r>
+        <w:rPr>
+          <w:rFonts w:ascii="Segoe UI Emoji" w:hAnsi="Segoe UI Emoji" w:cs="Segoe UI Emoji"/>
+          <w:sz w:val="24"/>
+          <w:szCs w:val="24"/>
+        </w:rPr>
+        <w:t>✅</w:t>
+      </w:r>
+      <w:r>
+        <w:rPr>
+          <w:rFonts w:ascii="Adobe Caslon Pro" w:hAnsi="Adobe Caslon Pro"/>
+          <w:sz w:val="24"/>
+          <w:szCs w:val="24"/>
         </w:rPr>
         <w:t xml:space="preserve"> </w:t>
       </w:r>
       <w:r>
         <w:rPr>
           <w:rFonts w:ascii="Adobe Caslon Pro" w:hAnsi="Adobe Caslon Pro"/>
-          <w:sz w:val="24"/>
-          <w:szCs w:val="24"/>
-        </w:rPr>
-        <w:t>Dancing Script</w:t>
-      </w:r>
-      <w:r>
-        <w:rPr>
-          <w:rFonts w:ascii="Adobe Caslon Pro" w:hAnsi="Adobe Caslon Pro"/>
-          <w:sz w:val="24"/>
-          <w:szCs w:val="24"/>
-        </w:rPr>
-        <w:t xml:space="preserve"> and </w:t>
-      </w:r>
-      <w:r>
-        <w:rPr>
-          <w:rFonts w:ascii="Adobe Caslon Pro" w:hAnsi="Adobe Caslon Pro"/>
-          <w:sz w:val="24"/>
-          <w:szCs w:val="24"/>
-        </w:rPr>
-        <w:t>Reenie Beani</w:t>
-      </w:r>
-      <w:r>
-        <w:rPr>
-          <w:rFonts w:ascii="Adobe Caslon Pro" w:hAnsi="Adobe Caslon Pro"/>
-          <w:sz w:val="24"/>
-          <w:szCs w:val="24"/>
-        </w:rPr>
-        <w:t>e for most of the website.</w:t>
-      </w:r>
-    </w:p>
-    <w:p>
-      <w:pPr>
-        <w:rPr>
-          <w:rFonts w:ascii="Adobe Caslon Pro" w:hAnsi="Adobe Caslon Pro"/>
-          <w:sz w:val="24"/>
-          <w:szCs w:val="24"/>
-          <w:lang w:val="en-US"/>
-        </w:rPr>
-      </w:pPr>
-    </w:p>
-    <w:p>
-      <w:pPr>
-        <w:rPr>
-          <w:rFonts w:ascii="Adobe Caslon Pro" w:hAnsi="Adobe Caslon Pro"/>
-          <w:sz w:val="24"/>
-          <w:szCs w:val="24"/>
-          <w:lang w:val="en-US"/>
-        </w:rPr>
-      </w:pPr>
-    </w:p>
-    <w:p>
-      <w:pPr>
-        <w:rPr>
-          <w:rFonts w:ascii="Adobe Caslon Pro" w:hAnsi="Adobe Caslon Pro"/>
-          <w:sz w:val="24"/>
-          <w:szCs w:val="24"/>
-          <w:lang w:val="en-US"/>
-        </w:rPr>
-      </w:pPr>
+          <w:b/>
+          <w:bCs/>
+          <w:sz w:val="24"/>
+          <w:szCs w:val="24"/>
+        </w:rPr>
+        <w:t>1. Fix Login/Signup pages</w:t>
+      </w:r>
+      <w:r>
+        <w:rPr>
+          <w:rFonts w:ascii="Adobe Caslon Pro" w:hAnsi="Adobe Caslon Pro"/>
+          <w:sz w:val="24"/>
+          <w:szCs w:val="24"/>
+        </w:rPr>
+        <w:t xml:space="preserve"> – Look into why the fetch requests aren’t working and see if there’s a small fix needed on the frontend or backend.</w:t>
+      </w:r>
+      <w:r>
+        <w:rPr>
+          <w:rFonts w:ascii="Adobe Caslon Pro" w:hAnsi="Adobe Caslon Pro"/>
+          <w:sz w:val="24"/>
+          <w:szCs w:val="24"/>
+        </w:rPr>
+        <w:br/>
+      </w:r>
+      <w:r>
+        <w:rPr>
+          <w:rFonts w:ascii="Segoe UI Emoji" w:hAnsi="Segoe UI Emoji" w:cs="Segoe UI Emoji"/>
+          <w:sz w:val="24"/>
+          <w:szCs w:val="24"/>
+        </w:rPr>
+        <w:t>✅</w:t>
+      </w:r>
+      <w:r>
+        <w:rPr>
+          <w:rFonts w:ascii="Adobe Caslon Pro" w:hAnsi="Adobe Caslon Pro"/>
+          <w:sz w:val="24"/>
+          <w:szCs w:val="24"/>
+        </w:rPr>
+        <w:t xml:space="preserve"> </w:t>
+      </w:r>
+      <w:r>
+        <w:rPr>
+          <w:rFonts w:ascii="Adobe Caslon Pro" w:hAnsi="Adobe Caslon Pro"/>
+          <w:b/>
+          <w:bCs/>
+          <w:sz w:val="24"/>
+          <w:szCs w:val="24"/>
+        </w:rPr>
+        <w:t xml:space="preserve">2. Link up Express’s </w:t>
+      </w:r>
+      <w:proofErr w:type="spellStart"/>
+      <w:proofErr w:type="gramStart"/>
+      <w:r>
+        <w:rPr>
+          <w:rFonts w:ascii="Adobe Caslon Pro" w:hAnsi="Adobe Caslon Pro"/>
+          <w:b/>
+          <w:bCs/>
+          <w:sz w:val="24"/>
+          <w:szCs w:val="24"/>
+        </w:rPr>
+        <w:t>express.static</w:t>
+      </w:r>
+      <w:proofErr w:type="spellEnd"/>
+      <w:proofErr w:type="gramEnd"/>
+      <w:r>
+        <w:rPr>
+          <w:rFonts w:ascii="Adobe Caslon Pro" w:hAnsi="Adobe Caslon Pro"/>
+          <w:b/>
+          <w:bCs/>
+          <w:sz w:val="24"/>
+          <w:szCs w:val="24"/>
+        </w:rPr>
+        <w:t xml:space="preserve"> middleware</w:t>
+      </w:r>
+      <w:r>
+        <w:rPr>
+          <w:rFonts w:ascii="Adobe Caslon Pro" w:hAnsi="Adobe Caslon Pro"/>
+          <w:sz w:val="24"/>
+          <w:szCs w:val="24"/>
+        </w:rPr>
+        <w:t xml:space="preserve"> – Make sure your server is serving static files (like images, CSS, etc.) from the public folder properly.</w:t>
+      </w:r>
+      <w:r>
+        <w:rPr>
+          <w:rFonts w:ascii="Adobe Caslon Pro" w:hAnsi="Adobe Caslon Pro"/>
+          <w:sz w:val="24"/>
+          <w:szCs w:val="24"/>
+        </w:rPr>
+        <w:br/>
+      </w:r>
+      <w:r>
+        <w:rPr>
+          <w:rFonts w:ascii="Segoe UI Emoji" w:hAnsi="Segoe UI Emoji" w:cs="Segoe UI Emoji"/>
+          <w:sz w:val="24"/>
+          <w:szCs w:val="24"/>
+        </w:rPr>
+        <w:t>✅</w:t>
+      </w:r>
+      <w:r>
+        <w:rPr>
+          <w:rFonts w:ascii="Adobe Caslon Pro" w:hAnsi="Adobe Caslon Pro"/>
+          <w:sz w:val="24"/>
+          <w:szCs w:val="24"/>
+        </w:rPr>
+        <w:t xml:space="preserve"> </w:t>
+      </w:r>
+      <w:r>
+        <w:rPr>
+          <w:rFonts w:ascii="Adobe Caslon Pro" w:hAnsi="Adobe Caslon Pro"/>
+          <w:b/>
+          <w:bCs/>
+          <w:sz w:val="24"/>
+          <w:szCs w:val="24"/>
+        </w:rPr>
+        <w:t>3. Double-check database functionality</w:t>
+      </w:r>
+      <w:r>
+        <w:rPr>
+          <w:rFonts w:ascii="Adobe Caslon Pro" w:hAnsi="Adobe Caslon Pro"/>
+          <w:sz w:val="24"/>
+          <w:szCs w:val="24"/>
+        </w:rPr>
+        <w:t xml:space="preserve"> – Just ensure the </w:t>
+      </w:r>
+      <w:proofErr w:type="spellStart"/>
+      <w:r>
+        <w:rPr>
+          <w:rFonts w:ascii="Adobe Caslon Pro" w:hAnsi="Adobe Caslon Pro"/>
+          <w:sz w:val="24"/>
+          <w:szCs w:val="24"/>
+        </w:rPr>
+        <w:t>Firestore</w:t>
+      </w:r>
+      <w:proofErr w:type="spellEnd"/>
+      <w:r>
+        <w:rPr>
+          <w:rFonts w:ascii="Adobe Caslon Pro" w:hAnsi="Adobe Caslon Pro"/>
+          <w:sz w:val="24"/>
+          <w:szCs w:val="24"/>
+        </w:rPr>
+        <w:t xml:space="preserve"> database is connected, and that you’re saving and fetching data correctly for messages and bookings.</w:t>
+      </w:r>
+      <w:r>
+        <w:rPr>
+          <w:rFonts w:ascii="Adobe Caslon Pro" w:hAnsi="Adobe Caslon Pro"/>
+          <w:sz w:val="24"/>
+          <w:szCs w:val="24"/>
+        </w:rPr>
+        <w:br/>
+      </w:r>
+      <w:r>
+        <w:rPr>
+          <w:rFonts w:ascii="Segoe UI Emoji" w:hAnsi="Segoe UI Emoji" w:cs="Segoe UI Emoji"/>
+          <w:sz w:val="24"/>
+          <w:szCs w:val="24"/>
+        </w:rPr>
+        <w:t>✅</w:t>
+      </w:r>
+      <w:r>
+        <w:rPr>
+          <w:rFonts w:ascii="Adobe Caslon Pro" w:hAnsi="Adobe Caslon Pro"/>
+          <w:sz w:val="24"/>
+          <w:szCs w:val="24"/>
+        </w:rPr>
+        <w:t xml:space="preserve"> </w:t>
+      </w:r>
+      <w:r>
+        <w:rPr>
+          <w:rFonts w:ascii="Adobe Caslon Pro" w:hAnsi="Adobe Caslon Pro"/>
+          <w:b/>
+          <w:bCs/>
+          <w:sz w:val="24"/>
+          <w:szCs w:val="24"/>
+        </w:rPr>
+        <w:t>4. Do the ERD diagram final tweaks and get it clean and readable</w:t>
+      </w:r>
+      <w:r>
+        <w:rPr>
+          <w:rFonts w:ascii="Adobe Caslon Pro" w:hAnsi="Adobe Caslon Pro"/>
+          <w:sz w:val="24"/>
+          <w:szCs w:val="24"/>
+        </w:rPr>
+        <w:t xml:space="preserve"> – That way you can show it in your report and have everything tied together.</w:t>
+      </w:r>
+    </w:p>
+    <w:p>
+      <w:pPr>
+        <w:rPr>
+          <w:rFonts w:ascii="Adobe Caslon Pro" w:hAnsi="Adobe Caslon Pro"/>
+          <w:sz w:val="24"/>
+          <w:szCs w:val="24"/>
+        </w:rPr>
+      </w:pPr>
+      <w:r>
+        <w:rPr>
+          <w:rFonts w:ascii="Adobe Caslon Pro" w:hAnsi="Adobe Caslon Pro"/>
+          <w:sz w:val="24"/>
+          <w:szCs w:val="24"/>
+        </w:rPr>
+        <w:t xml:space="preserve">After those, you’re basically at the finish line! </w:t>
+      </w:r>
+      <w:r>
+        <w:rPr>
+          <w:rFonts w:ascii="Segoe UI Emoji" w:hAnsi="Segoe UI Emoji" w:cs="Segoe UI Emoji"/>
+          <w:sz w:val="24"/>
+          <w:szCs w:val="24"/>
+        </w:rPr>
+        <w:t>🏁✨</w:t>
+      </w:r>
+      <w:r>
+        <w:rPr>
+          <w:rFonts w:ascii="Adobe Caslon Pro" w:hAnsi="Adobe Caslon Pro"/>
+          <w:sz w:val="24"/>
+          <w:szCs w:val="24"/>
+        </w:rPr>
+        <w:br/>
+        <w:t xml:space="preserve">Let me know if you want me to remember anything else, or if there’s anything else you need. </w:t>
+      </w:r>
     </w:p>
     <w:p>
       <w:pPr>
